--- a/Rapport.docx
+++ b/Rapport.docx
@@ -74,31 +74,7 @@
           <w:szCs w:val="24"/>
           <w:lang w:val="sv-SE"/>
         </w:rPr>
-        <w:t xml:space="preserve">1ME321 </w:t>
-      </w:r>
-      <w:proofErr w:type="spellStart"/>
-      <w:r>
-        <w:rPr>
-          <w:rFonts w:ascii="Times New Roman" w:hAnsi="Times New Roman" w:cs="Times New Roman"/>
-          <w:b/>
-          <w:bCs/>
-          <w:sz w:val="24"/>
-          <w:szCs w:val="24"/>
-          <w:lang w:val="sv-SE"/>
-        </w:rPr>
-        <w:t>Webbteknik</w:t>
-      </w:r>
-      <w:proofErr w:type="spellEnd"/>
-      <w:r>
-        <w:rPr>
-          <w:rFonts w:ascii="Times New Roman" w:hAnsi="Times New Roman" w:cs="Times New Roman"/>
-          <w:b/>
-          <w:bCs/>
-          <w:sz w:val="24"/>
-          <w:szCs w:val="24"/>
-          <w:lang w:val="sv-SE"/>
-        </w:rPr>
-        <w:t xml:space="preserve"> 1</w:t>
+        <w:t>1ME321 Webbteknik 1</w:t>
       </w:r>
     </w:p>
     <w:p>
@@ -1058,25 +1034,14 @@
           <w:lang w:val="sv-SE"/>
         </w:rPr>
       </w:pPr>
-      <w:proofErr w:type="gramStart"/>
-      <w:r>
-        <w:rPr>
-          <w:rFonts w:ascii="Times New Roman" w:hAnsi="Times New Roman" w:cs="Times New Roman"/>
-          <w:sz w:val="24"/>
-          <w:szCs w:val="24"/>
-          <w:lang w:val="sv-SE"/>
-        </w:rPr>
-        <w:t>DMs</w:t>
-      </w:r>
-      <w:proofErr w:type="gramEnd"/>
-      <w:r>
-        <w:rPr>
-          <w:rFonts w:ascii="Times New Roman" w:hAnsi="Times New Roman" w:cs="Times New Roman"/>
-          <w:sz w:val="24"/>
-          <w:szCs w:val="24"/>
-          <w:lang w:val="sv-SE"/>
-        </w:rPr>
-        <w:t xml:space="preserve"> med bilder, namn, beskrivning</w:t>
+      <w:r>
+        <w:rPr>
+          <w:rFonts w:ascii="Times New Roman" w:hAnsi="Times New Roman" w:cs="Times New Roman"/>
+          <w:sz w:val="24"/>
+          <w:szCs w:val="24"/>
+          <w:lang w:val="sv-SE"/>
+        </w:rPr>
+        <w:t>DMs med bilder, namn, beskrivning</w:t>
       </w:r>
     </w:p>
     <w:p>
@@ -1412,9 +1377,161 @@
           <w:szCs w:val="32"/>
           <w:lang w:val="sv-SE"/>
         </w:rPr>
-        <w:t>B</w:t>
-      </w:r>
-      <w:r>
+        <w:t>Beskrivning av arbetet</w:t>
+      </w:r>
+    </w:p>
+    <w:p>
+      <w:pPr>
+        <w:spacing w:line="240" w:lineRule="auto"/>
+        <w:contextualSpacing/>
+        <w:rPr>
+          <w:rFonts w:ascii="Times New Roman" w:hAnsi="Times New Roman" w:cs="Times New Roman"/>
+          <w:sz w:val="24"/>
+          <w:szCs w:val="24"/>
+          <w:lang w:val="sv-SE"/>
+        </w:rPr>
+      </w:pPr>
+      <w:r>
+        <w:rPr>
+          <w:rFonts w:ascii="Times New Roman" w:hAnsi="Times New Roman" w:cs="Times New Roman"/>
+          <w:sz w:val="24"/>
+          <w:szCs w:val="24"/>
+          <w:lang w:val="sv-SE"/>
+        </w:rPr>
+        <w:t xml:space="preserve">Detta är ett påhittat företag, så först fick jag specificera företaget och de tjänster och produkter som </w:t>
+      </w:r>
+      <w:r>
+        <w:rPr>
+          <w:rFonts w:ascii="Times New Roman" w:hAnsi="Times New Roman" w:cs="Times New Roman"/>
+          <w:sz w:val="24"/>
+          <w:szCs w:val="24"/>
+          <w:lang w:val="sv-SE"/>
+        </w:rPr>
+        <w:t>det erbjuder. Jag genomförde även intervjuer med personer som innefattas i målgruppen för att specificera närmare vad ett företag som detta skulle kunna erbjuda. Utifrån detta togs både kravspecifikationen samt beskrivning av målgrupp och deras behov.</w:t>
+      </w:r>
+    </w:p>
+    <w:p>
+      <w:pPr>
+        <w:spacing w:line="240" w:lineRule="auto"/>
+        <w:contextualSpacing/>
+        <w:rPr>
+          <w:rFonts w:ascii="Times New Roman" w:hAnsi="Times New Roman" w:cs="Times New Roman"/>
+          <w:sz w:val="24"/>
+          <w:szCs w:val="24"/>
+          <w:lang w:val="sv-SE"/>
+        </w:rPr>
+      </w:pPr>
+      <w:r>
+        <w:rPr>
+          <w:rFonts w:ascii="Times New Roman" w:hAnsi="Times New Roman" w:cs="Times New Roman"/>
+          <w:sz w:val="24"/>
+          <w:szCs w:val="24"/>
+          <w:lang w:val="sv-SE"/>
+        </w:rPr>
+        <w:tab/>
+        <w:t xml:space="preserve">Kravspecifikationen som specificerats ovan låg till grund för strukturen för hemsidan, då jag organiserade vilka delar som skulle presenteras på vilka sidor. </w:t>
+      </w:r>
+      <w:r>
+        <w:rPr>
+          <w:rFonts w:ascii="Times New Roman" w:hAnsi="Times New Roman" w:cs="Times New Roman"/>
+          <w:sz w:val="24"/>
+          <w:szCs w:val="24"/>
+          <w:lang w:val="sv-SE"/>
+        </w:rPr>
+        <w:t xml:space="preserve"> </w:t>
+      </w:r>
+    </w:p>
+    <w:p>
+      <w:pPr>
+        <w:spacing w:line="240" w:lineRule="auto"/>
+        <w:ind w:firstLine="720"/>
+        <w:contextualSpacing/>
+        <w:rPr>
+          <w:rFonts w:ascii="Times New Roman" w:hAnsi="Times New Roman" w:cs="Times New Roman"/>
+          <w:sz w:val="24"/>
+          <w:szCs w:val="24"/>
+          <w:lang w:val="sv-SE"/>
+        </w:rPr>
+      </w:pPr>
+      <w:r>
+        <w:rPr>
+          <w:rFonts w:ascii="Times New Roman" w:hAnsi="Times New Roman" w:cs="Times New Roman"/>
+          <w:sz w:val="24"/>
+          <w:szCs w:val="24"/>
+          <w:lang w:val="sv-SE"/>
+        </w:rPr>
+        <w:t>Under layout-portionen av arbetet hade jag strukturen i åtanke när jag planerade layouten</w:t>
+      </w:r>
+      <w:r>
+        <w:rPr>
+          <w:rFonts w:ascii="Times New Roman" w:hAnsi="Times New Roman" w:cs="Times New Roman"/>
+          <w:sz w:val="24"/>
+          <w:szCs w:val="24"/>
+          <w:lang w:val="sv-SE"/>
+        </w:rPr>
+        <w:t xml:space="preserve">, för att komma fram till hur strukturen skulle kunna visas på bästa sätt. Layouten skissades först för hand för att ha en grund för hur sidorna skulle läggas upp. </w:t>
+      </w:r>
+    </w:p>
+    <w:p>
+      <w:pPr>
+        <w:spacing w:line="240" w:lineRule="auto"/>
+        <w:ind w:firstLine="720"/>
+        <w:contextualSpacing/>
+        <w:rPr>
+          <w:rFonts w:ascii="Times New Roman" w:hAnsi="Times New Roman" w:cs="Times New Roman"/>
+          <w:sz w:val="24"/>
+          <w:szCs w:val="24"/>
+          <w:lang w:val="sv-SE"/>
+        </w:rPr>
+      </w:pPr>
+      <w:r>
+        <w:rPr>
+          <w:rFonts w:ascii="Times New Roman" w:hAnsi="Times New Roman" w:cs="Times New Roman"/>
+          <w:sz w:val="24"/>
+          <w:szCs w:val="24"/>
+          <w:lang w:val="sv-SE"/>
+        </w:rPr>
+        <w:t xml:space="preserve">”Fantasy” som begrepp ligger till grund för företagets identitet, vilket har påverkat val av både bilder och färgsättning. </w:t>
+      </w:r>
+    </w:p>
+    <w:p>
+      <w:pPr>
+        <w:spacing w:line="240" w:lineRule="auto"/>
+        <w:ind w:firstLine="720"/>
+        <w:contextualSpacing/>
+        <w:rPr>
+          <w:rFonts w:ascii="Times New Roman" w:hAnsi="Times New Roman" w:cs="Times New Roman"/>
+          <w:sz w:val="24"/>
+          <w:szCs w:val="24"/>
+          <w:lang w:val="sv-SE"/>
+        </w:rPr>
+      </w:pPr>
+      <w:r>
+        <w:rPr>
+          <w:rFonts w:ascii="Times New Roman" w:hAnsi="Times New Roman" w:cs="Times New Roman"/>
+          <w:sz w:val="24"/>
+          <w:szCs w:val="24"/>
+          <w:lang w:val="sv-SE"/>
+        </w:rPr>
+        <w:t xml:space="preserve">Webbplatsen har testats med jämna mellanrum under arbetets gång, för att säkerställa att länkar fungerar, att layouten ser bra ut, och att webbplatsen som sådan är lättförståelig. </w:t>
+      </w:r>
+    </w:p>
+    <w:p>
+      <w:pPr>
+        <w:spacing w:line="240" w:lineRule="auto"/>
+        <w:contextualSpacing/>
+        <w:rPr>
+          <w:rFonts w:ascii="Times New Roman" w:hAnsi="Times New Roman" w:cs="Times New Roman"/>
+          <w:sz w:val="24"/>
+          <w:szCs w:val="24"/>
+          <w:lang w:val="sv-SE"/>
+        </w:rPr>
+      </w:pPr>
+    </w:p>
+    <w:p>
+      <w:pPr>
+        <w:spacing w:line="240" w:lineRule="auto"/>
+        <w:contextualSpacing/>
         <w:rPr>
           <w:rFonts w:ascii="Times New Roman" w:hAnsi="Times New Roman" w:cs="Times New Roman"/>
           <w:b/>
@@ -1423,161 +1540,8 @@
           <w:szCs w:val="32"/>
           <w:lang w:val="sv-SE"/>
         </w:rPr>
-        <w:t>eskrivning av arbetet</w:t>
-      </w:r>
-    </w:p>
-    <w:p>
-      <w:pPr>
-        <w:spacing w:line="240" w:lineRule="auto"/>
-        <w:contextualSpacing/>
-        <w:rPr>
-          <w:rFonts w:ascii="Times New Roman" w:hAnsi="Times New Roman" w:cs="Times New Roman"/>
-          <w:sz w:val="24"/>
-          <w:szCs w:val="24"/>
-          <w:lang w:val="sv-SE"/>
-        </w:rPr>
-      </w:pPr>
-      <w:r>
-        <w:rPr>
-          <w:rFonts w:ascii="Times New Roman" w:hAnsi="Times New Roman" w:cs="Times New Roman"/>
-          <w:sz w:val="24"/>
-          <w:szCs w:val="24"/>
-          <w:lang w:val="sv-SE"/>
-        </w:rPr>
-        <w:t xml:space="preserve">Detta är ett påhittat företag, så först fick jag specificera företaget och de tjänster och produkter som </w:t>
-      </w:r>
-      <w:r>
-        <w:rPr>
-          <w:rFonts w:ascii="Times New Roman" w:hAnsi="Times New Roman" w:cs="Times New Roman"/>
-          <w:sz w:val="24"/>
-          <w:szCs w:val="24"/>
-          <w:lang w:val="sv-SE"/>
-        </w:rPr>
-        <w:t>det erbjuder. Jag genomförde även intervjuer med personer som innefattas i målgruppen för att specificera närmare vad ett företag som detta skulle kunna erbjuda. Utifrån detta togs både kravspecifikationen samt beskrivning av målgrupp och deras behov.</w:t>
-      </w:r>
-    </w:p>
-    <w:p>
-      <w:pPr>
-        <w:spacing w:line="240" w:lineRule="auto"/>
-        <w:contextualSpacing/>
-        <w:rPr>
-          <w:rFonts w:ascii="Times New Roman" w:hAnsi="Times New Roman" w:cs="Times New Roman"/>
-          <w:sz w:val="24"/>
-          <w:szCs w:val="24"/>
-          <w:lang w:val="sv-SE"/>
-        </w:rPr>
-      </w:pPr>
-      <w:r>
-        <w:rPr>
-          <w:rFonts w:ascii="Times New Roman" w:hAnsi="Times New Roman" w:cs="Times New Roman"/>
-          <w:sz w:val="24"/>
-          <w:szCs w:val="24"/>
-          <w:lang w:val="sv-SE"/>
-        </w:rPr>
-        <w:tab/>
-        <w:t xml:space="preserve">Kravspecifikationen som specificerats ovan låg till grund för strukturen för hemsidan, då jag organiserade vilka delar som skulle presenteras på vilka sidor. </w:t>
-      </w:r>
-      <w:r>
-        <w:rPr>
-          <w:rFonts w:ascii="Times New Roman" w:hAnsi="Times New Roman" w:cs="Times New Roman"/>
-          <w:sz w:val="24"/>
-          <w:szCs w:val="24"/>
-          <w:lang w:val="sv-SE"/>
-        </w:rPr>
-        <w:t xml:space="preserve"> </w:t>
-      </w:r>
-    </w:p>
-    <w:p>
-      <w:pPr>
-        <w:spacing w:line="240" w:lineRule="auto"/>
-        <w:ind w:firstLine="720"/>
-        <w:contextualSpacing/>
-        <w:rPr>
-          <w:rFonts w:ascii="Times New Roman" w:hAnsi="Times New Roman" w:cs="Times New Roman"/>
-          <w:sz w:val="24"/>
-          <w:szCs w:val="24"/>
-          <w:lang w:val="sv-SE"/>
-        </w:rPr>
-      </w:pPr>
-      <w:r>
-        <w:rPr>
-          <w:rFonts w:ascii="Times New Roman" w:hAnsi="Times New Roman" w:cs="Times New Roman"/>
-          <w:sz w:val="24"/>
-          <w:szCs w:val="24"/>
-          <w:lang w:val="sv-SE"/>
-        </w:rPr>
-        <w:t>Under layout-portionen av arbetet hade jag strukturen i åtanke när jag planerade layouten</w:t>
-      </w:r>
-      <w:r>
-        <w:rPr>
-          <w:rFonts w:ascii="Times New Roman" w:hAnsi="Times New Roman" w:cs="Times New Roman"/>
-          <w:sz w:val="24"/>
-          <w:szCs w:val="24"/>
-          <w:lang w:val="sv-SE"/>
-        </w:rPr>
-        <w:t xml:space="preserve">, för att komma fram till hur strukturen skulle kunna visas på bästa sätt. Layouten skissades först för hand för att ha en grund för hur sidorna skulle läggas upp. </w:t>
-      </w:r>
-    </w:p>
-    <w:p>
-      <w:pPr>
-        <w:spacing w:line="240" w:lineRule="auto"/>
-        <w:ind w:firstLine="720"/>
-        <w:contextualSpacing/>
-        <w:rPr>
-          <w:rFonts w:ascii="Times New Roman" w:hAnsi="Times New Roman" w:cs="Times New Roman"/>
-          <w:sz w:val="24"/>
-          <w:szCs w:val="24"/>
-          <w:lang w:val="sv-SE"/>
-        </w:rPr>
-      </w:pPr>
-      <w:r>
-        <w:rPr>
-          <w:rFonts w:ascii="Times New Roman" w:hAnsi="Times New Roman" w:cs="Times New Roman"/>
-          <w:sz w:val="24"/>
-          <w:szCs w:val="24"/>
-          <w:lang w:val="sv-SE"/>
-        </w:rPr>
-        <w:t xml:space="preserve">”Fantasy” som begrepp ligger till grund för företagets identitet, vilket har påverkat val av både bilder och färgsättning. </w:t>
-      </w:r>
-    </w:p>
-    <w:p>
-      <w:pPr>
-        <w:spacing w:line="240" w:lineRule="auto"/>
-        <w:ind w:firstLine="720"/>
-        <w:contextualSpacing/>
-        <w:rPr>
-          <w:rFonts w:ascii="Times New Roman" w:hAnsi="Times New Roman" w:cs="Times New Roman"/>
-          <w:sz w:val="24"/>
-          <w:szCs w:val="24"/>
-          <w:lang w:val="sv-SE"/>
-        </w:rPr>
-      </w:pPr>
-      <w:r>
-        <w:rPr>
-          <w:rFonts w:ascii="Times New Roman" w:hAnsi="Times New Roman" w:cs="Times New Roman"/>
-          <w:sz w:val="24"/>
-          <w:szCs w:val="24"/>
-          <w:lang w:val="sv-SE"/>
-        </w:rPr>
-        <w:t xml:space="preserve">Webbplatsen har testats med jämna mellanrum under arbetets gång, för att säkerställa att länkar fungerar, att layouten ser bra ut, och att webbplatsen som sådan är lättförståelig. </w:t>
-      </w:r>
-    </w:p>
-    <w:p>
-      <w:pPr>
-        <w:spacing w:line="240" w:lineRule="auto"/>
-        <w:contextualSpacing/>
-        <w:rPr>
-          <w:rFonts w:ascii="Times New Roman" w:hAnsi="Times New Roman" w:cs="Times New Roman"/>
-          <w:sz w:val="24"/>
-          <w:szCs w:val="24"/>
-          <w:lang w:val="sv-SE"/>
-        </w:rPr>
-      </w:pPr>
-    </w:p>
-    <w:p>
-      <w:pPr>
-        <w:spacing w:line="240" w:lineRule="auto"/>
-        <w:contextualSpacing/>
+      </w:pPr>
+      <w:r>
         <w:rPr>
           <w:rFonts w:ascii="Times New Roman" w:hAnsi="Times New Roman" w:cs="Times New Roman"/>
           <w:b/>
@@ -1586,8 +1550,150 @@
           <w:szCs w:val="32"/>
           <w:lang w:val="sv-SE"/>
         </w:rPr>
-      </w:pPr>
-      <w:r>
+        <w:t>Bilder</w:t>
+      </w:r>
+    </w:p>
+    <w:p>
+      <w:pPr>
+        <w:spacing w:line="240" w:lineRule="auto"/>
+        <w:contextualSpacing/>
+        <w:rPr>
+          <w:rFonts w:ascii="Times New Roman" w:hAnsi="Times New Roman" w:cs="Times New Roman"/>
+          <w:sz w:val="24"/>
+          <w:szCs w:val="24"/>
+          <w:lang w:val="sv-SE"/>
+        </w:rPr>
+      </w:pPr>
+      <w:r>
+        <w:rPr>
+          <w:rFonts w:ascii="Times New Roman" w:hAnsi="Times New Roman" w:cs="Times New Roman"/>
+          <w:sz w:val="24"/>
+          <w:szCs w:val="24"/>
+          <w:lang w:val="sv-SE"/>
+        </w:rPr>
+        <w:t xml:space="preserve">De bilder som använts på hemsidan är </w:t>
+      </w:r>
+      <w:proofErr w:type="spellStart"/>
+      <w:r>
+        <w:rPr>
+          <w:rFonts w:ascii="Times New Roman" w:hAnsi="Times New Roman" w:cs="Times New Roman"/>
+          <w:sz w:val="24"/>
+          <w:szCs w:val="24"/>
+          <w:lang w:val="sv-SE"/>
+        </w:rPr>
+        <w:t>open</w:t>
+      </w:r>
+      <w:proofErr w:type="spellEnd"/>
+      <w:r>
+        <w:rPr>
+          <w:rFonts w:ascii="Times New Roman" w:hAnsi="Times New Roman" w:cs="Times New Roman"/>
+          <w:sz w:val="24"/>
+          <w:szCs w:val="24"/>
+          <w:lang w:val="sv-SE"/>
+        </w:rPr>
+        <w:t xml:space="preserve"> source-bilder, främst från </w:t>
+      </w:r>
+      <w:proofErr w:type="spellStart"/>
+      <w:r>
+        <w:rPr>
+          <w:rFonts w:ascii="Times New Roman" w:hAnsi="Times New Roman" w:cs="Times New Roman"/>
+          <w:sz w:val="24"/>
+          <w:szCs w:val="24"/>
+          <w:lang w:val="sv-SE"/>
+        </w:rPr>
+        <w:t>Pixabay</w:t>
+      </w:r>
+      <w:proofErr w:type="spellEnd"/>
+      <w:r>
+        <w:rPr>
+          <w:rFonts w:ascii="Times New Roman" w:hAnsi="Times New Roman" w:cs="Times New Roman"/>
+          <w:sz w:val="24"/>
+          <w:szCs w:val="24"/>
+          <w:lang w:val="sv-SE"/>
+        </w:rPr>
+        <w:t>.</w:t>
+      </w:r>
+    </w:p>
+    <w:p>
+      <w:pPr>
+        <w:spacing w:line="240" w:lineRule="auto"/>
+        <w:ind w:firstLine="720"/>
+        <w:contextualSpacing/>
+        <w:rPr>
+          <w:rFonts w:ascii="Times New Roman" w:hAnsi="Times New Roman" w:cs="Times New Roman"/>
+          <w:sz w:val="24"/>
+          <w:szCs w:val="24"/>
+          <w:lang w:val="sv-SE"/>
+        </w:rPr>
+      </w:pPr>
+      <w:r>
+        <w:rPr>
+          <w:rFonts w:ascii="Times New Roman" w:hAnsi="Times New Roman" w:cs="Times New Roman"/>
+          <w:sz w:val="24"/>
+          <w:szCs w:val="24"/>
+          <w:lang w:val="sv-SE"/>
+        </w:rPr>
+        <w:t xml:space="preserve">Jag har valt att minska </w:t>
+      </w:r>
+      <w:proofErr w:type="spellStart"/>
+      <w:r>
+        <w:rPr>
+          <w:rFonts w:ascii="Times New Roman" w:hAnsi="Times New Roman" w:cs="Times New Roman"/>
+          <w:sz w:val="24"/>
+          <w:szCs w:val="24"/>
+          <w:lang w:val="sv-SE"/>
+        </w:rPr>
+        <w:t>opacity</w:t>
+      </w:r>
+      <w:proofErr w:type="spellEnd"/>
+      <w:r>
+        <w:rPr>
+          <w:rFonts w:ascii="Times New Roman" w:hAnsi="Times New Roman" w:cs="Times New Roman"/>
+          <w:sz w:val="24"/>
+          <w:szCs w:val="24"/>
+          <w:lang w:val="sv-SE"/>
+        </w:rPr>
+        <w:t xml:space="preserve"> i CSS för att öka transparens och göra dessa ”mjukare”. Detta så att det inte blir alltför stor kontrast gentemot resten av sidorna, så att bilderna får all uppmärksamhet när det även finns text som är mycket viktig för innehållet. </w:t>
+      </w:r>
+    </w:p>
+    <w:p>
+      <w:pPr>
+        <w:spacing w:line="240" w:lineRule="auto"/>
+        <w:ind w:firstLine="720"/>
+        <w:contextualSpacing/>
+        <w:rPr>
+          <w:rFonts w:ascii="Times New Roman" w:hAnsi="Times New Roman" w:cs="Times New Roman"/>
+          <w:sz w:val="24"/>
+          <w:szCs w:val="24"/>
+          <w:lang w:val="sv-SE"/>
+        </w:rPr>
+      </w:pPr>
+      <w:r>
+        <w:rPr>
+          <w:rFonts w:ascii="Times New Roman" w:hAnsi="Times New Roman" w:cs="Times New Roman"/>
+          <w:sz w:val="24"/>
+          <w:szCs w:val="24"/>
+          <w:lang w:val="sv-SE"/>
+        </w:rPr>
+        <w:t>Gällande storlek på bilderna valde jag att först lägga in de i min kod för att kunna se hur stora jag ville ha de på hemsidan. Efter att ha specificerat storleken i CSS, tog jag den informationen om hur många pixlar i höjd och bredd som ledde till önskad storlek, och applicerade detta på storleken i Paint så att bilderna komprimerades.</w:t>
+      </w:r>
+    </w:p>
+    <w:p>
+      <w:pPr>
+        <w:spacing w:line="240" w:lineRule="auto"/>
+        <w:contextualSpacing/>
+        <w:rPr>
+          <w:rFonts w:ascii="Times New Roman" w:hAnsi="Times New Roman" w:cs="Times New Roman"/>
+          <w:sz w:val="24"/>
+          <w:szCs w:val="24"/>
+          <w:lang w:val="sv-SE"/>
+        </w:rPr>
+      </w:pPr>
+    </w:p>
+    <w:p>
+      <w:pPr>
+        <w:spacing w:line="240" w:lineRule="auto"/>
+        <w:contextualSpacing/>
         <w:rPr>
           <w:rFonts w:ascii="Times New Roman" w:hAnsi="Times New Roman" w:cs="Times New Roman"/>
           <w:b/>
@@ -1596,128 +1702,8 @@
           <w:szCs w:val="32"/>
           <w:lang w:val="sv-SE"/>
         </w:rPr>
-        <w:t>Bilder</w:t>
-      </w:r>
-    </w:p>
-    <w:p>
-      <w:pPr>
-        <w:spacing w:line="240" w:lineRule="auto"/>
-        <w:contextualSpacing/>
-        <w:rPr>
-          <w:rFonts w:ascii="Times New Roman" w:hAnsi="Times New Roman" w:cs="Times New Roman"/>
-          <w:sz w:val="24"/>
-          <w:szCs w:val="24"/>
-          <w:lang w:val="sv-SE"/>
-        </w:rPr>
-      </w:pPr>
-      <w:r>
-        <w:rPr>
-          <w:rFonts w:ascii="Times New Roman" w:hAnsi="Times New Roman" w:cs="Times New Roman"/>
-          <w:sz w:val="24"/>
-          <w:szCs w:val="24"/>
-          <w:lang w:val="sv-SE"/>
-        </w:rPr>
-        <w:t xml:space="preserve">De bilder som använts på hemsidan är </w:t>
-      </w:r>
-      <w:proofErr w:type="spellStart"/>
-      <w:r>
-        <w:rPr>
-          <w:rFonts w:ascii="Times New Roman" w:hAnsi="Times New Roman" w:cs="Times New Roman"/>
-          <w:sz w:val="24"/>
-          <w:szCs w:val="24"/>
-          <w:lang w:val="sv-SE"/>
-        </w:rPr>
-        <w:t>open</w:t>
-      </w:r>
-      <w:proofErr w:type="spellEnd"/>
-      <w:r>
-        <w:rPr>
-          <w:rFonts w:ascii="Times New Roman" w:hAnsi="Times New Roman" w:cs="Times New Roman"/>
-          <w:sz w:val="24"/>
-          <w:szCs w:val="24"/>
-          <w:lang w:val="sv-SE"/>
-        </w:rPr>
-        <w:t xml:space="preserve"> source-bilder, främst från </w:t>
-      </w:r>
-      <w:proofErr w:type="spellStart"/>
-      <w:r>
-        <w:rPr>
-          <w:rFonts w:ascii="Times New Roman" w:hAnsi="Times New Roman" w:cs="Times New Roman"/>
-          <w:sz w:val="24"/>
-          <w:szCs w:val="24"/>
-          <w:lang w:val="sv-SE"/>
-        </w:rPr>
-        <w:t>Pixabay</w:t>
-      </w:r>
-      <w:proofErr w:type="spellEnd"/>
-      <w:r>
-        <w:rPr>
-          <w:rFonts w:ascii="Times New Roman" w:hAnsi="Times New Roman" w:cs="Times New Roman"/>
-          <w:sz w:val="24"/>
-          <w:szCs w:val="24"/>
-          <w:lang w:val="sv-SE"/>
-        </w:rPr>
-        <w:t>.</w:t>
-      </w:r>
-    </w:p>
-    <w:p>
-      <w:pPr>
-        <w:spacing w:line="240" w:lineRule="auto"/>
-        <w:ind w:firstLine="720"/>
-        <w:contextualSpacing/>
-        <w:rPr>
-          <w:rFonts w:ascii="Times New Roman" w:hAnsi="Times New Roman" w:cs="Times New Roman"/>
-          <w:sz w:val="24"/>
-          <w:szCs w:val="24"/>
-          <w:lang w:val="sv-SE"/>
-        </w:rPr>
-      </w:pPr>
-      <w:r>
-        <w:rPr>
-          <w:rFonts w:ascii="Times New Roman" w:hAnsi="Times New Roman" w:cs="Times New Roman"/>
-          <w:sz w:val="24"/>
-          <w:szCs w:val="24"/>
-          <w:lang w:val="sv-SE"/>
-        </w:rPr>
-        <w:t xml:space="preserve">Jag har valt att minska </w:t>
-      </w:r>
-      <w:proofErr w:type="spellStart"/>
-      <w:r>
-        <w:rPr>
-          <w:rFonts w:ascii="Times New Roman" w:hAnsi="Times New Roman" w:cs="Times New Roman"/>
-          <w:sz w:val="24"/>
-          <w:szCs w:val="24"/>
-          <w:lang w:val="sv-SE"/>
-        </w:rPr>
-        <w:t>opacity</w:t>
-      </w:r>
-      <w:proofErr w:type="spellEnd"/>
-      <w:r>
-        <w:rPr>
-          <w:rFonts w:ascii="Times New Roman" w:hAnsi="Times New Roman" w:cs="Times New Roman"/>
-          <w:sz w:val="24"/>
-          <w:szCs w:val="24"/>
-          <w:lang w:val="sv-SE"/>
-        </w:rPr>
-        <w:t xml:space="preserve"> i CSS för att öka transparens och göra dessa ”mjukare”. Detta så att det inte blir alltför stor kontrast gentemot resten av sidorna, så att bilderna får all uppmärksamhet när det även finns text som är mycket viktig för innehållet. </w:t>
-      </w:r>
-    </w:p>
-    <w:p>
-      <w:pPr>
-        <w:spacing w:line="240" w:lineRule="auto"/>
-        <w:contextualSpacing/>
-        <w:rPr>
-          <w:rFonts w:ascii="Times New Roman" w:hAnsi="Times New Roman" w:cs="Times New Roman"/>
-          <w:sz w:val="24"/>
-          <w:szCs w:val="24"/>
-          <w:lang w:val="sv-SE"/>
-        </w:rPr>
-      </w:pPr>
-    </w:p>
-    <w:p>
-      <w:pPr>
-        <w:spacing w:line="240" w:lineRule="auto"/>
-        <w:contextualSpacing/>
+      </w:pPr>
+      <w:r>
         <w:rPr>
           <w:rFonts w:ascii="Times New Roman" w:hAnsi="Times New Roman" w:cs="Times New Roman"/>
           <w:b/>
@@ -1726,39 +1712,7 @@
           <w:szCs w:val="32"/>
           <w:lang w:val="sv-SE"/>
         </w:rPr>
-      </w:pPr>
-      <w:r>
-        <w:rPr>
-          <w:rFonts w:ascii="Times New Roman" w:hAnsi="Times New Roman" w:cs="Times New Roman"/>
-          <w:b/>
-          <w:bCs/>
-          <w:sz w:val="32"/>
-          <w:szCs w:val="32"/>
-          <w:lang w:val="sv-SE"/>
-        </w:rPr>
-        <w:t>Utvärdering mot k</w:t>
-      </w:r>
-      <w:r>
-        <w:rPr>
-          <w:rFonts w:ascii="Times New Roman" w:hAnsi="Times New Roman" w:cs="Times New Roman"/>
-          <w:b/>
-          <w:bCs/>
-          <w:sz w:val="32"/>
-          <w:szCs w:val="32"/>
-          <w:lang w:val="sv-SE"/>
-        </w:rPr>
-        <w:t>ravspecifikation</w:t>
-      </w:r>
-      <w:r>
-        <w:rPr>
-          <w:rFonts w:ascii="Times New Roman" w:hAnsi="Times New Roman" w:cs="Times New Roman"/>
-          <w:b/>
-          <w:bCs/>
-          <w:sz w:val="32"/>
-          <w:szCs w:val="32"/>
-          <w:lang w:val="sv-SE"/>
-        </w:rPr>
-        <w:t>en</w:t>
+        <w:t>Utvärdering mot kravspecifikationen</w:t>
       </w:r>
     </w:p>
     <w:p>
@@ -1860,34 +1814,7 @@
           <w:szCs w:val="24"/>
           <w:lang w:val="sv-SE"/>
         </w:rPr>
-        <w:t xml:space="preserve">Företagets logotyp skapades </w:t>
-      </w:r>
-      <w:r>
-        <w:rPr>
-          <w:rFonts w:ascii="Times New Roman" w:hAnsi="Times New Roman" w:cs="Times New Roman"/>
-          <w:sz w:val="24"/>
-          <w:szCs w:val="24"/>
-          <w:lang w:val="sv-SE"/>
-        </w:rPr>
-        <w:t>med hjälp av Wix.com.</w:t>
-      </w:r>
-      <w:r>
-        <w:rPr>
-          <w:rFonts w:ascii="Times New Roman" w:hAnsi="Times New Roman" w:cs="Times New Roman"/>
-          <w:sz w:val="24"/>
-          <w:szCs w:val="24"/>
-          <w:lang w:val="sv-SE"/>
-        </w:rPr>
-        <w:t xml:space="preserve"> Denna används över alla sidor</w:t>
-      </w:r>
-      <w:r>
-        <w:rPr>
-          <w:rFonts w:ascii="Times New Roman" w:hAnsi="Times New Roman" w:cs="Times New Roman"/>
-          <w:sz w:val="24"/>
-          <w:szCs w:val="24"/>
-          <w:lang w:val="sv-SE"/>
-        </w:rPr>
-        <w:t>, för klarhet så att användaren vet att denne alltid är på en sida som tillhör detta företag.</w:t>
+        <w:t>Företagets logotyp skapades med hjälp av Wix.com. Denna används över alla sidor, för klarhet så att användaren vet att denne alltid är på en sida som tillhör detta företag.</w:t>
       </w:r>
     </w:p>
     <w:p>
@@ -1973,70 +1900,38 @@
           <w:lang w:val="sv-SE"/>
         </w:rPr>
       </w:pPr>
-      <w:proofErr w:type="gramStart"/>
-      <w:r>
-        <w:rPr>
-          <w:rFonts w:ascii="Times New Roman" w:hAnsi="Times New Roman" w:cs="Times New Roman"/>
-          <w:b/>
-          <w:bCs/>
-          <w:sz w:val="24"/>
-          <w:szCs w:val="24"/>
-          <w:lang w:val="sv-SE"/>
-        </w:rPr>
-        <w:t>DMs</w:t>
-      </w:r>
-      <w:proofErr w:type="gramEnd"/>
-      <w:r>
-        <w:rPr>
-          <w:rFonts w:ascii="Times New Roman" w:hAnsi="Times New Roman" w:cs="Times New Roman"/>
-          <w:b/>
-          <w:bCs/>
-          <w:sz w:val="24"/>
-          <w:szCs w:val="24"/>
-          <w:lang w:val="sv-SE"/>
-        </w:rPr>
-        <w:t xml:space="preserve"> med bilder, namn, beskrivning</w:t>
-      </w:r>
-    </w:p>
-    <w:p>
-      <w:pPr>
-        <w:spacing w:line="240" w:lineRule="auto"/>
-        <w:contextualSpacing/>
-        <w:rPr>
-          <w:rFonts w:ascii="Times New Roman" w:hAnsi="Times New Roman" w:cs="Times New Roman"/>
-          <w:sz w:val="24"/>
-          <w:szCs w:val="24"/>
-          <w:lang w:val="sv-SE"/>
-        </w:rPr>
-      </w:pPr>
-      <w:r>
-        <w:rPr>
-          <w:rFonts w:ascii="Times New Roman" w:hAnsi="Times New Roman" w:cs="Times New Roman"/>
-          <w:sz w:val="24"/>
-          <w:szCs w:val="24"/>
-          <w:lang w:val="sv-SE"/>
-        </w:rPr>
-        <w:t xml:space="preserve">Information om de olika </w:t>
-      </w:r>
-      <w:proofErr w:type="gramStart"/>
-      <w:r>
-        <w:rPr>
-          <w:rFonts w:ascii="Times New Roman" w:hAnsi="Times New Roman" w:cs="Times New Roman"/>
-          <w:sz w:val="24"/>
-          <w:szCs w:val="24"/>
-          <w:lang w:val="sv-SE"/>
-        </w:rPr>
-        <w:t>DMs</w:t>
-      </w:r>
-      <w:proofErr w:type="gramEnd"/>
-      <w:r>
-        <w:rPr>
-          <w:rFonts w:ascii="Times New Roman" w:hAnsi="Times New Roman" w:cs="Times New Roman"/>
-          <w:sz w:val="24"/>
-          <w:szCs w:val="24"/>
-          <w:lang w:val="sv-SE"/>
-        </w:rPr>
-        <w:t xml:space="preserve"> (”</w:t>
+      <w:r>
+        <w:rPr>
+          <w:rFonts w:ascii="Times New Roman" w:hAnsi="Times New Roman" w:cs="Times New Roman"/>
+          <w:b/>
+          <w:bCs/>
+          <w:sz w:val="24"/>
+          <w:szCs w:val="24"/>
+          <w:lang w:val="sv-SE"/>
+        </w:rPr>
+        <w:lastRenderedPageBreak/>
+        <w:t>DMs med bilder, namn, beskrivning</w:t>
+      </w:r>
+    </w:p>
+    <w:p>
+      <w:pPr>
+        <w:spacing w:line="240" w:lineRule="auto"/>
+        <w:contextualSpacing/>
+        <w:rPr>
+          <w:rFonts w:ascii="Times New Roman" w:hAnsi="Times New Roman" w:cs="Times New Roman"/>
+          <w:sz w:val="24"/>
+          <w:szCs w:val="24"/>
+          <w:lang w:val="sv-SE"/>
+        </w:rPr>
+      </w:pPr>
+      <w:r>
+        <w:rPr>
+          <w:rFonts w:ascii="Times New Roman" w:hAnsi="Times New Roman" w:cs="Times New Roman"/>
+          <w:sz w:val="24"/>
+          <w:szCs w:val="24"/>
+          <w:lang w:val="sv-SE"/>
+        </w:rPr>
+        <w:t>Information om de olika DMs (”</w:t>
       </w:r>
       <w:proofErr w:type="spellStart"/>
       <w:r>
@@ -2056,17 +1951,7 @@
           <w:szCs w:val="24"/>
           <w:lang w:val="sv-SE"/>
         </w:rPr>
-        <w:t xml:space="preserve"> Masters”) som arbetar hos företaget är presenterade med namn och kort information. Bilder på dessa var även det ett krav, men då jag inte hade </w:t>
-      </w:r>
-      <w:r>
-        <w:rPr>
-          <w:rFonts w:ascii="Times New Roman" w:hAnsi="Times New Roman" w:cs="Times New Roman"/>
-          <w:sz w:val="24"/>
-          <w:szCs w:val="24"/>
-          <w:lang w:val="sv-SE"/>
-        </w:rPr>
-        <w:lastRenderedPageBreak/>
-        <w:t xml:space="preserve">tillgång till bilder av dessa individer (och fann inte passande </w:t>
+        <w:t xml:space="preserve"> Masters”) som arbetar hos företaget är presenterade med namn och kort information. Bilder på dessa var även det ett krav, men då jag inte hade tillgång till bilder av dessa individer (och fann inte passande </w:t>
       </w:r>
       <w:proofErr w:type="spellStart"/>
       <w:r>
